--- a/Proyecto/2-Diseño/2-Diagrmas UML/2-Diagrama de casos_uso/1-Formatos de caso de uso/CU018.docx
+++ b/Proyecto/2-Diseño/2-Diagrmas UML/2-Diagrama de casos_uso/1-Formatos de caso de uso/CU018.docx
@@ -1,6 +1,6 @@
 
 <file path=word/document.xml><?xml version="1.0" encoding="utf-8"?>
-<w:document xmlns:wpc="http://schemas.microsoft.com/office/word/2010/wordprocessingCanvas" xmlns:cx="http://schemas.microsoft.com/office/drawing/2014/chartex" xmlns:cx1="http://schemas.microsoft.com/office/drawing/2015/9/8/chartex" xmlns:cx2="http://schemas.microsoft.com/office/drawing/2015/10/21/chartex" xmlns:cx3="http://schemas.microsoft.com/office/drawing/2016/5/9/chartex" xmlns:cx4="http://schemas.microsoft.com/office/drawing/2016/5/10/chartex" xmlns:cx5="http://schemas.microsoft.com/office/drawing/2016/5/11/chartex" xmlns:cx6="http://schemas.microsoft.com/office/drawing/2016/5/12/chartex" xmlns:cx7="http://schemas.microsoft.com/office/drawing/2016/5/13/chartex" xmlns:cx8="http://schemas.microsoft.com/office/drawing/2016/5/14/chartex" xmlns:mc="http://schemas.openxmlformats.org/markup-compatibility/2006" xmlns:aink="http://schemas.microsoft.com/office/drawing/2016/ink" xmlns:am3d="http://schemas.microsoft.com/office/drawing/2017/model3d" xmlns:o="urn:schemas-microsoft-com:office:office" xmlns:r="http://schemas.openxmlformats.org/officeDocument/2006/relationships" xmlns:m="http://schemas.openxmlformats.org/officeDocument/2006/math" xmlns:v="urn:schemas-microsoft-com:vml" xmlns:wp14="http://schemas.microsoft.com/office/word/2010/wordprocessingDrawing" xmlns:wp="http://schemas.openxmlformats.org/drawingml/2006/wordprocessingDrawing" xmlns:w10="urn:schemas-microsoft-com:office:word" xmlns:w="http://schemas.openxmlformats.org/wordprocessingml/2006/main" xmlns:w14="http://schemas.microsoft.com/office/word/2010/wordml" xmlns:w15="http://schemas.microsoft.com/office/word/2012/wordml" xmlns:w16cid="http://schemas.microsoft.com/office/word/2016/wordml/cid" xmlns:w16se="http://schemas.microsoft.com/office/word/2015/wordml/symex" xmlns:wpg="http://schemas.microsoft.com/office/word/2010/wordprocessingGroup" xmlns:wpi="http://schemas.microsoft.com/office/word/2010/wordprocessingInk" xmlns:wne="http://schemas.microsoft.com/office/word/2006/wordml" xmlns:wps="http://schemas.microsoft.com/office/word/2010/wordprocessingShape" mc:Ignorable="w14 w15 w16se w16cid wp14">
+<w:document xmlns:wpc="http://schemas.microsoft.com/office/word/2010/wordprocessingCanvas" xmlns:cx="http://schemas.microsoft.com/office/drawing/2014/chartex" xmlns:mc="http://schemas.openxmlformats.org/markup-compatibility/2006" xmlns:o="urn:schemas-microsoft-com:office:office" xmlns:r="http://schemas.openxmlformats.org/officeDocument/2006/relationships" xmlns:m="http://schemas.openxmlformats.org/officeDocument/2006/math" xmlns:v="urn:schemas-microsoft-com:vml" xmlns:wp14="http://schemas.microsoft.com/office/word/2010/wordprocessingDrawing" xmlns:wp="http://schemas.openxmlformats.org/drawingml/2006/wordprocessingDrawing" xmlns:w10="urn:schemas-microsoft-com:office:word" xmlns:w="http://schemas.openxmlformats.org/wordprocessingml/2006/main" xmlns:w14="http://schemas.microsoft.com/office/word/2010/wordml" xmlns:w15="http://schemas.microsoft.com/office/word/2012/wordml" xmlns:w16se="http://schemas.microsoft.com/office/word/2015/wordml/symex" xmlns:wpg="http://schemas.microsoft.com/office/word/2010/wordprocessingGroup" xmlns:wpi="http://schemas.microsoft.com/office/word/2010/wordprocessingInk" xmlns:wne="http://schemas.microsoft.com/office/word/2006/wordml" xmlns:wps="http://schemas.microsoft.com/office/word/2010/wordprocessingShape" mc:Ignorable="w14 w15 w16se wp14">
   <w:body>
     <w:p>
       <w:pPr>
@@ -198,8 +198,6 @@
                 <w:sz w:val="22"/>
               </w:rPr>
             </w:pPr>
-            <w:bookmarkStart w:id="0" w:name="_GoBack"/>
-            <w:bookmarkEnd w:id="0"/>
             <w:r>
               <w:rPr>
                 <w:rFonts w:ascii="Arial" w:hAnsi="Arial" w:cs="Arial"/>
@@ -255,14 +253,7 @@
                 <w:rFonts w:ascii="Arial" w:hAnsi="Arial" w:cs="Arial"/>
                 <w:sz w:val="22"/>
               </w:rPr>
-              <w:t>Otoniel Hernández Garzón</w:t>
-            </w:r>
-            <w:r>
-              <w:rPr>
-                <w:rFonts w:ascii="Arial" w:hAnsi="Arial" w:cs="Arial"/>
-                <w:sz w:val="22"/>
-              </w:rPr>
-              <w:t xml:space="preserve"> </w:t>
+              <w:t xml:space="preserve">Otoniel Hernández Garzón </w:t>
             </w:r>
           </w:p>
         </w:tc>
@@ -1211,6 +1202,65 @@
         <w:t>Interfaz gráfica que corresponde</w:t>
       </w:r>
     </w:p>
+    <w:p/>
+    <w:p>
+      <w:r>
+        <w:rPr>
+          <w:noProof/>
+          <w:lang w:val="es-419" w:eastAsia="es-419"/>
+        </w:rPr>
+        <w:drawing>
+          <wp:inline distT="0" distB="0" distL="0" distR="0" wp14:anchorId="5E530D4B" wp14:editId="3331E48B">
+            <wp:extent cx="6858000" cy="4572000"/>
+            <wp:effectExtent l="0" t="0" r="0" b="0"/>
+            <wp:docPr id="3" name="Imagen 3" descr="C:\Users\APRENDIZ\AppData\Local\Temp\flaC48D.tmp\Snapshot.png"/>
+            <wp:cNvGraphicFramePr>
+              <a:graphicFrameLocks xmlns:a="http://schemas.openxmlformats.org/drawingml/2006/main" noChangeAspect="1"/>
+            </wp:cNvGraphicFramePr>
+            <a:graphic xmlns:a="http://schemas.openxmlformats.org/drawingml/2006/main">
+              <a:graphicData uri="http://schemas.openxmlformats.org/drawingml/2006/picture">
+                <pic:pic xmlns:pic="http://schemas.openxmlformats.org/drawingml/2006/picture">
+                  <pic:nvPicPr>
+                    <pic:cNvPr id="0" name="Picture 2" descr="C:\Users\APRENDIZ\AppData\Local\Temp\flaC48D.tmp\Snapshot.png"/>
+                    <pic:cNvPicPr>
+                      <a:picLocks noChangeAspect="1" noChangeArrowheads="1"/>
+                    </pic:cNvPicPr>
+                  </pic:nvPicPr>
+                  <pic:blipFill>
+                    <a:blip r:embed="rId6">
+                      <a:extLst>
+                        <a:ext uri="{28A0092B-C50C-407E-A947-70E740481C1C}">
+                          <a14:useLocalDpi xmlns:a14="http://schemas.microsoft.com/office/drawing/2010/main" val="0"/>
+                        </a:ext>
+                      </a:extLst>
+                    </a:blip>
+                    <a:srcRect/>
+                    <a:stretch>
+                      <a:fillRect/>
+                    </a:stretch>
+                  </pic:blipFill>
+                  <pic:spPr bwMode="auto">
+                    <a:xfrm>
+                      <a:off x="0" y="0"/>
+                      <a:ext cx="6858000" cy="4572000"/>
+                    </a:xfrm>
+                    <a:prstGeom prst="rect">
+                      <a:avLst/>
+                    </a:prstGeom>
+                    <a:noFill/>
+                    <a:ln>
+                      <a:noFill/>
+                    </a:ln>
+                  </pic:spPr>
+                </pic:pic>
+              </a:graphicData>
+            </a:graphic>
+          </wp:inline>
+        </w:drawing>
+      </w:r>
+      <w:bookmarkStart w:id="0" w:name="_GoBack"/>
+      <w:bookmarkEnd w:id="0"/>
+    </w:p>
     <w:sectPr>
       <w:pgSz w:w="12240" w:h="15840"/>
       <w:pgMar w:top="720" w:right="720" w:bottom="720" w:left="720" w:header="708" w:footer="708" w:gutter="0"/>
@@ -1222,7 +1272,7 @@
 </file>
 
 <file path=word/numbering.xml><?xml version="1.0" encoding="utf-8"?>
-<w:numbering xmlns:wpc="http://schemas.microsoft.com/office/word/2010/wordprocessingCanvas" xmlns:cx="http://schemas.microsoft.com/office/drawing/2014/chartex" xmlns:cx1="http://schemas.microsoft.com/office/drawing/2015/9/8/chartex" xmlns:cx2="http://schemas.microsoft.com/office/drawing/2015/10/21/chartex" xmlns:cx3="http://schemas.microsoft.com/office/drawing/2016/5/9/chartex" xmlns:cx4="http://schemas.microsoft.com/office/drawing/2016/5/10/chartex" xmlns:cx5="http://schemas.microsoft.com/office/drawing/2016/5/11/chartex" xmlns:cx6="http://schemas.microsoft.com/office/drawing/2016/5/12/chartex" xmlns:cx7="http://schemas.microsoft.com/office/drawing/2016/5/13/chartex" xmlns:cx8="http://schemas.microsoft.com/office/drawing/2016/5/14/chartex" xmlns:mc="http://schemas.openxmlformats.org/markup-compatibility/2006" xmlns:aink="http://schemas.microsoft.com/office/drawing/2016/ink" xmlns:am3d="http://schemas.microsoft.com/office/drawing/2017/model3d" xmlns:o="urn:schemas-microsoft-com:office:office" xmlns:r="http://schemas.openxmlformats.org/officeDocument/2006/relationships" xmlns:m="http://schemas.openxmlformats.org/officeDocument/2006/math" xmlns:v="urn:schemas-microsoft-com:vml" xmlns:wp14="http://schemas.microsoft.com/office/word/2010/wordprocessingDrawing" xmlns:wp="http://schemas.openxmlformats.org/drawingml/2006/wordprocessingDrawing" xmlns:w10="urn:schemas-microsoft-com:office:word" xmlns:w="http://schemas.openxmlformats.org/wordprocessingml/2006/main" xmlns:w14="http://schemas.microsoft.com/office/word/2010/wordml" xmlns:w15="http://schemas.microsoft.com/office/word/2012/wordml" xmlns:w16cid="http://schemas.microsoft.com/office/word/2016/wordml/cid" xmlns:w16se="http://schemas.microsoft.com/office/word/2015/wordml/symex" xmlns:wpg="http://schemas.microsoft.com/office/word/2010/wordprocessingGroup" xmlns:wpi="http://schemas.microsoft.com/office/word/2010/wordprocessingInk" xmlns:wne="http://schemas.microsoft.com/office/word/2006/wordml" xmlns:wps="http://schemas.microsoft.com/office/word/2010/wordprocessingShape" mc:Ignorable="w14 w15 w16se w16cid wp14">
+<w:numbering xmlns:wpc="http://schemas.microsoft.com/office/word/2010/wordprocessingCanvas" xmlns:cx="http://schemas.microsoft.com/office/drawing/2014/chartex" xmlns:mc="http://schemas.openxmlformats.org/markup-compatibility/2006" xmlns:o="urn:schemas-microsoft-com:office:office" xmlns:r="http://schemas.openxmlformats.org/officeDocument/2006/relationships" xmlns:m="http://schemas.openxmlformats.org/officeDocument/2006/math" xmlns:v="urn:schemas-microsoft-com:vml" xmlns:wp14="http://schemas.microsoft.com/office/word/2010/wordprocessingDrawing" xmlns:wp="http://schemas.openxmlformats.org/drawingml/2006/wordprocessingDrawing" xmlns:w10="urn:schemas-microsoft-com:office:word" xmlns:w="http://schemas.openxmlformats.org/wordprocessingml/2006/main" xmlns:w14="http://schemas.microsoft.com/office/word/2010/wordml" xmlns:w15="http://schemas.microsoft.com/office/word/2012/wordml" xmlns:w16se="http://schemas.microsoft.com/office/word/2015/wordml/symex" xmlns:wpg="http://schemas.microsoft.com/office/word/2010/wordprocessingGroup" xmlns:wpi="http://schemas.microsoft.com/office/word/2010/wordprocessingInk" xmlns:wne="http://schemas.microsoft.com/office/word/2006/wordml" xmlns:wps="http://schemas.microsoft.com/office/word/2010/wordprocessingShape" mc:Ignorable="w14 w15 w16se wp14">
   <w:abstractNum w:abstractNumId="0" w15:restartNumberingAfterBreak="0">
     <w:nsid w:val="000562FE"/>
     <w:multiLevelType w:val="hybridMultilevel"/>
@@ -4012,7 +4062,7 @@
 </file>
 
 <file path=word/styles.xml><?xml version="1.0" encoding="utf-8"?>
-<w:styles xmlns:mc="http://schemas.openxmlformats.org/markup-compatibility/2006" xmlns:r="http://schemas.openxmlformats.org/officeDocument/2006/relationships" xmlns:w="http://schemas.openxmlformats.org/wordprocessingml/2006/main" xmlns:w14="http://schemas.microsoft.com/office/word/2010/wordml" xmlns:w15="http://schemas.microsoft.com/office/word/2012/wordml" xmlns:w16cid="http://schemas.microsoft.com/office/word/2016/wordml/cid" xmlns:w16se="http://schemas.microsoft.com/office/word/2015/wordml/symex" mc:Ignorable="w14 w15 w16se w16cid">
+<w:styles xmlns:mc="http://schemas.openxmlformats.org/markup-compatibility/2006" xmlns:r="http://schemas.openxmlformats.org/officeDocument/2006/relationships" xmlns:w="http://schemas.openxmlformats.org/wordprocessingml/2006/main" xmlns:w14="http://schemas.microsoft.com/office/word/2010/wordml" xmlns:w15="http://schemas.microsoft.com/office/word/2012/wordml" xmlns:w16se="http://schemas.microsoft.com/office/word/2015/wordml/symex" mc:Ignorable="w14 w15 w16se">
   <w:docDefaults>
     <w:rPrDefault>
       <w:rPr>
@@ -4028,7 +4078,7 @@
       </w:pPr>
     </w:pPrDefault>
   </w:docDefaults>
-  <w:latentStyles w:defLockedState="0" w:defUIPriority="99" w:defSemiHidden="0" w:defUnhideWhenUsed="0" w:defQFormat="0" w:count="375">
+  <w:latentStyles w:defLockedState="0" w:defUIPriority="99" w:defSemiHidden="0" w:defUnhideWhenUsed="0" w:defQFormat="0" w:count="371">
     <w:lsdException w:name="Normal" w:uiPriority="0" w:qFormat="1"/>
     <w:lsdException w:name="heading 1" w:uiPriority="0" w:qFormat="1"/>
     <w:lsdException w:name="heading 2" w:semiHidden="1" w:uiPriority="9" w:unhideWhenUsed="1" w:qFormat="1"/>
@@ -4400,10 +4450,6 @@
     <w:lsdException w:name="List Table 5 Dark Accent 6" w:uiPriority="50"/>
     <w:lsdException w:name="List Table 6 Colorful Accent 6" w:uiPriority="51"/>
     <w:lsdException w:name="List Table 7 Colorful Accent 6" w:uiPriority="52"/>
-    <w:lsdException w:name="Mention" w:semiHidden="1" w:unhideWhenUsed="1"/>
-    <w:lsdException w:name="Smart Hyperlink" w:semiHidden="1" w:unhideWhenUsed="1"/>
-    <w:lsdException w:name="Hashtag" w:semiHidden="1" w:unhideWhenUsed="1"/>
-    <w:lsdException w:name="Unresolved Mention" w:semiHidden="1" w:unhideWhenUsed="1"/>
   </w:latentStyles>
   <w:style w:type="paragraph" w:default="1" w:styleId="Normal">
     <w:name w:val="Normal"/>
@@ -4803,7 +4849,7 @@
 </file>
 
 <file path=customXml/itemProps1.xml><?xml version="1.0" encoding="utf-8"?>
-<ds:datastoreItem xmlns:ds="http://schemas.openxmlformats.org/officeDocument/2006/customXml" ds:itemID="{360A0302-A47D-4555-B3B4-539C36357D74}">
+<ds:datastoreItem xmlns:ds="http://schemas.openxmlformats.org/officeDocument/2006/customXml" ds:itemID="{A0A4D8AD-7B84-4256-8465-CEF6F95182FD}">
   <ds:schemaRefs>
     <ds:schemaRef ds:uri="http://schemas.openxmlformats.org/officeDocument/2006/bibliography"/>
   </ds:schemaRefs>
